--- a/LM_Studie.docx
+++ b/LM_Studie.docx
@@ -24,8 +24,13 @@
       <w:bookmarkStart w:id="1" w:name="_Toc530490772"/>
       <w:bookmarkStart w:id="2" w:name="_Toc527983431"/>
       <w:r>
-        <w:t>Love Mirroring</w:t>
-      </w:r>
+        <w:t xml:space="preserve">Love </w:t>
+      </w:r>
+      <w:proofErr w:type="spellStart"/>
+      <w:r>
+        <w:t>Mirroring</w:t>
+      </w:r>
+      <w:proofErr w:type="spellEnd"/>
     </w:p>
     <w:p>
       <w:pPr>
@@ -289,8 +294,13 @@
               <w:pStyle w:val="AbsatzTab12Pt1-1"/>
             </w:pPr>
             <w:r>
-              <w:t>Tim Allemann</w:t>
-            </w:r>
+              <w:t xml:space="preserve">Tim </w:t>
+            </w:r>
+            <w:proofErr w:type="spellStart"/>
+            <w:r>
+              <w:t>Allemann</w:t>
+            </w:r>
+            <w:proofErr w:type="spellEnd"/>
           </w:p>
         </w:tc>
       </w:tr>
@@ -486,11 +496,24 @@
               <w:pStyle w:val="AbsatzTab12Pt1-1"/>
             </w:pPr>
             <w:r>
-              <w:t>Sébastien Berger, Paul Gillet, Han</w:t>
-            </w:r>
-            <w:r>
-              <w:t>s Morsch, Tim Allemann</w:t>
-            </w:r>
+              <w:t xml:space="preserve">Sébastien Berger, Paul </w:t>
+            </w:r>
+            <w:proofErr w:type="spellStart"/>
+            <w:r>
+              <w:t>Gillet</w:t>
+            </w:r>
+            <w:proofErr w:type="spellEnd"/>
+            <w:r>
+              <w:t>, Han</w:t>
+            </w:r>
+            <w:r>
+              <w:t xml:space="preserve">s Morsch, Tim </w:t>
+            </w:r>
+            <w:proofErr w:type="spellStart"/>
+            <w:r>
+              <w:t>Allemann</w:t>
+            </w:r>
+            <w:proofErr w:type="spellEnd"/>
           </w:p>
         </w:tc>
       </w:tr>
@@ -1101,8 +1124,16 @@
               <w:rPr>
                 <w:lang w:val="fr-CH"/>
               </w:rPr>
-              <w:t>Hans Morsch</w:t>
-            </w:r>
+              <w:t xml:space="preserve">Hans </w:t>
+            </w:r>
+            <w:proofErr w:type="spellStart"/>
+            <w:r>
+              <w:rPr>
+                <w:lang w:val="fr-CH"/>
+              </w:rPr>
+              <w:t>Morsch</w:t>
+            </w:r>
+            <w:proofErr w:type="spellEnd"/>
           </w:p>
         </w:tc>
       </w:tr>
@@ -1128,7 +1159,7 @@
               <w:rPr>
                 <w:lang w:val="fr-CH"/>
               </w:rPr>
-              <w:t>1.0</w:t>
+              <w:t>0.5</w:t>
             </w:r>
           </w:p>
         </w:tc>
@@ -1217,6 +1248,8 @@
               </w:rPr>
               <w:t>Toute l’équipe</w:t>
             </w:r>
+            <w:bookmarkStart w:id="9" w:name="_GoBack"/>
+            <w:bookmarkEnd w:id="9"/>
           </w:p>
         </w:tc>
       </w:tr>
@@ -1228,9 +1261,9 @@
           <w:lang w:val="fr-CH"/>
         </w:rPr>
       </w:pPr>
-      <w:bookmarkStart w:id="9" w:name="_Toc448251712"/>
-      <w:bookmarkStart w:id="10" w:name="_Toc2680369"/>
-      <w:bookmarkStart w:id="11" w:name="_Toc35448123"/>
+      <w:bookmarkStart w:id="10" w:name="_Toc448251712"/>
+      <w:bookmarkStart w:id="11" w:name="_Toc2680369"/>
+      <w:bookmarkStart w:id="12" w:name="_Toc35448123"/>
       <w:r>
         <w:rPr>
           <w:lang w:val="fr-CH"/>
@@ -1282,15 +1315,15 @@
         <w:tab/>
         <w:t>Contrôle</w:t>
       </w:r>
-      <w:bookmarkEnd w:id="9"/>
+      <w:bookmarkEnd w:id="10"/>
       <w:r>
         <w:rPr>
           <w:lang w:val="fr-CH"/>
         </w:rPr>
         <w:t xml:space="preserve"> des modifications</w:t>
       </w:r>
-      <w:bookmarkEnd w:id="10"/>
       <w:bookmarkEnd w:id="11"/>
+      <w:bookmarkEnd w:id="12"/>
     </w:p>
     <w:p>
       <w:pPr>
@@ -1299,7 +1332,7 @@
           <w:lang w:val="fr-CH"/>
         </w:rPr>
       </w:pPr>
-      <w:bookmarkStart w:id="12" w:name="_Toc35449204"/>
+      <w:bookmarkStart w:id="13" w:name="_Toc35449204"/>
       <w:bookmarkEnd w:id="5"/>
       <w:bookmarkEnd w:id="6"/>
       <w:bookmarkEnd w:id="7"/>
@@ -1310,7 +1343,7 @@
         </w:rPr>
         <w:t>Description</w:t>
       </w:r>
-      <w:bookmarkEnd w:id="12"/>
+      <w:bookmarkEnd w:id="13"/>
     </w:p>
     <w:p>
       <w:pPr>
@@ -1338,7 +1371,7 @@
           <w:lang w:val="fr-CH"/>
         </w:rPr>
       </w:pPr>
-      <w:bookmarkStart w:id="13" w:name="_Toc35449205"/>
+      <w:bookmarkStart w:id="14" w:name="_Toc35449205"/>
       <w:r>
         <w:rPr>
           <w:lang w:val="fr-CH"/>
@@ -1346,7 +1379,7 @@
         <w:lastRenderedPageBreak/>
         <w:t>Contexte</w:t>
       </w:r>
-      <w:bookmarkEnd w:id="13"/>
+      <w:bookmarkEnd w:id="14"/>
     </w:p>
     <w:p>
       <w:pPr>
@@ -1405,14 +1438,14 @@
           <w:lang w:val="fr-CH"/>
         </w:rPr>
       </w:pPr>
-      <w:bookmarkStart w:id="14" w:name="_Toc35449206"/>
+      <w:bookmarkStart w:id="15" w:name="_Toc35449206"/>
       <w:r>
         <w:rPr>
           <w:lang w:val="fr-CH"/>
         </w:rPr>
         <w:t>Analyse de la situation</w:t>
       </w:r>
-      <w:bookmarkEnd w:id="14"/>
+      <w:bookmarkEnd w:id="15"/>
     </w:p>
     <w:p>
       <w:pPr>
@@ -1511,22 +1544,22 @@
           <w:lang w:val="fr-CH"/>
         </w:rPr>
       </w:pPr>
-      <w:bookmarkStart w:id="15" w:name="_Toc448237591"/>
-      <w:bookmarkStart w:id="16" w:name="_Toc493855078"/>
-      <w:bookmarkStart w:id="17" w:name="_Toc528003870"/>
-      <w:bookmarkStart w:id="18" w:name="_Toc529897050"/>
-      <w:bookmarkStart w:id="19" w:name="_Toc35449207"/>
+      <w:bookmarkStart w:id="16" w:name="_Toc448237591"/>
+      <w:bookmarkStart w:id="17" w:name="_Toc493855078"/>
+      <w:bookmarkStart w:id="18" w:name="_Toc528003870"/>
+      <w:bookmarkStart w:id="19" w:name="_Toc529897050"/>
+      <w:bookmarkStart w:id="20" w:name="_Toc35449207"/>
       <w:r>
         <w:rPr>
           <w:lang w:val="fr-CH"/>
         </w:rPr>
         <w:t>Organisation</w:t>
       </w:r>
-      <w:bookmarkEnd w:id="15"/>
       <w:bookmarkEnd w:id="16"/>
       <w:bookmarkEnd w:id="17"/>
       <w:bookmarkEnd w:id="18"/>
       <w:bookmarkEnd w:id="19"/>
+      <w:bookmarkEnd w:id="20"/>
     </w:p>
     <w:p>
       <w:pPr>
@@ -1567,18 +1600,18 @@
           <w:lang w:val="fr-CH"/>
         </w:rPr>
       </w:pPr>
-      <w:bookmarkStart w:id="20" w:name="_Toc35449208"/>
-      <w:bookmarkStart w:id="21" w:name="_Toc448237592"/>
-      <w:bookmarkStart w:id="22" w:name="_Toc493855079"/>
-      <w:bookmarkStart w:id="23" w:name="_Toc528003871"/>
-      <w:bookmarkStart w:id="24" w:name="_Toc529897051"/>
+      <w:bookmarkStart w:id="21" w:name="_Toc35449208"/>
+      <w:bookmarkStart w:id="22" w:name="_Toc448237592"/>
+      <w:bookmarkStart w:id="23" w:name="_Toc493855079"/>
+      <w:bookmarkStart w:id="24" w:name="_Toc528003871"/>
+      <w:bookmarkStart w:id="25" w:name="_Toc529897051"/>
       <w:r>
         <w:rPr>
           <w:lang w:val="fr-CH"/>
         </w:rPr>
         <w:t>Quantités et fréquences</w:t>
       </w:r>
-      <w:bookmarkEnd w:id="20"/>
+      <w:bookmarkEnd w:id="21"/>
     </w:p>
     <w:p>
       <w:pPr>
@@ -1587,18 +1620,18 @@
           <w:lang w:val="fr-CH"/>
         </w:rPr>
       </w:pPr>
-      <w:bookmarkStart w:id="25" w:name="_Toc35449209"/>
-      <w:bookmarkEnd w:id="21"/>
+      <w:bookmarkStart w:id="26" w:name="_Toc35449209"/>
       <w:bookmarkEnd w:id="22"/>
       <w:bookmarkEnd w:id="23"/>
       <w:bookmarkEnd w:id="24"/>
+      <w:bookmarkEnd w:id="25"/>
       <w:r>
         <w:rPr>
           <w:lang w:val="fr-CH"/>
         </w:rPr>
         <w:t>Équipements utilisés</w:t>
       </w:r>
-      <w:bookmarkEnd w:id="25"/>
+      <w:bookmarkEnd w:id="26"/>
     </w:p>
     <w:p>
       <w:pPr>
@@ -1812,13 +1845,13 @@
           <w:lang w:val="fr-CH"/>
         </w:rPr>
       </w:pPr>
-      <w:bookmarkStart w:id="26" w:name="_Toc451800094"/>
-      <w:bookmarkStart w:id="27" w:name="_Toc467679033"/>
-      <w:bookmarkStart w:id="28" w:name="_Toc467690556"/>
-      <w:bookmarkStart w:id="29" w:name="_Toc493855119"/>
-      <w:bookmarkStart w:id="30" w:name="_Toc528003906"/>
-      <w:bookmarkStart w:id="31" w:name="_Toc529897087"/>
-      <w:bookmarkStart w:id="32" w:name="_Toc35448124"/>
+      <w:bookmarkStart w:id="27" w:name="_Toc451800094"/>
+      <w:bookmarkStart w:id="28" w:name="_Toc467679033"/>
+      <w:bookmarkStart w:id="29" w:name="_Toc467690556"/>
+      <w:bookmarkStart w:id="30" w:name="_Toc493855119"/>
+      <w:bookmarkStart w:id="31" w:name="_Toc528003906"/>
+      <w:bookmarkStart w:id="32" w:name="_Toc529897087"/>
+      <w:bookmarkStart w:id="33" w:name="_Toc35448124"/>
       <w:r>
         <w:rPr>
           <w:lang w:val="fr-CH"/>
@@ -1872,19 +1905,19 @@
         </w:rPr>
         <w:tab/>
       </w:r>
-      <w:bookmarkEnd w:id="26"/>
       <w:bookmarkEnd w:id="27"/>
       <w:bookmarkEnd w:id="28"/>
       <w:bookmarkEnd w:id="29"/>
       <w:bookmarkEnd w:id="30"/>
       <w:bookmarkEnd w:id="31"/>
+      <w:bookmarkEnd w:id="32"/>
       <w:r>
         <w:rPr>
           <w:lang w:val="fr-CH"/>
         </w:rPr>
         <w:t>Équipements utilisés / Produit ou système informatique</w:t>
       </w:r>
-      <w:bookmarkEnd w:id="32"/>
+      <w:bookmarkEnd w:id="33"/>
     </w:p>
     <w:p>
       <w:pPr>
@@ -1901,7 +1934,7 @@
           <w:lang w:val="fr-CH"/>
         </w:rPr>
       </w:pPr>
-      <w:bookmarkStart w:id="33" w:name="_Toc35449210"/>
+      <w:bookmarkStart w:id="34" w:name="_Toc35449210"/>
       <w:r>
         <w:rPr>
           <w:lang w:val="fr-CH"/>
@@ -1909,7 +1942,7 @@
         <w:lastRenderedPageBreak/>
         <w:t>Opérations / Transactions</w:t>
       </w:r>
-      <w:bookmarkEnd w:id="33"/>
+      <w:bookmarkEnd w:id="34"/>
     </w:p>
     <w:p>
       <w:pPr>
@@ -2312,10 +2345,10 @@
           <w:lang w:val="fr-CH"/>
         </w:rPr>
       </w:pPr>
-      <w:bookmarkStart w:id="34" w:name="_Toc493855120"/>
-      <w:bookmarkStart w:id="35" w:name="_Toc528003907"/>
-      <w:bookmarkStart w:id="36" w:name="_Toc529897088"/>
-      <w:bookmarkStart w:id="37" w:name="_Toc35448125"/>
+      <w:bookmarkStart w:id="35" w:name="_Toc493855120"/>
+      <w:bookmarkStart w:id="36" w:name="_Toc528003907"/>
+      <w:bookmarkStart w:id="37" w:name="_Toc529897088"/>
+      <w:bookmarkStart w:id="38" w:name="_Toc35448125"/>
       <w:r>
         <w:rPr>
           <w:lang w:val="fr-CH"/>
@@ -2369,16 +2402,16 @@
         </w:rPr>
         <w:tab/>
       </w:r>
-      <w:bookmarkEnd w:id="34"/>
       <w:bookmarkEnd w:id="35"/>
       <w:bookmarkEnd w:id="36"/>
+      <w:bookmarkEnd w:id="37"/>
       <w:r>
         <w:rPr>
           <w:lang w:val="fr-CH"/>
         </w:rPr>
         <w:t>Opération / Transaction</w:t>
       </w:r>
-      <w:bookmarkEnd w:id="37"/>
+      <w:bookmarkEnd w:id="38"/>
     </w:p>
     <w:p>
       <w:pPr>
@@ -2387,14 +2420,14 @@
           <w:lang w:val="fr-CH"/>
         </w:rPr>
       </w:pPr>
-      <w:bookmarkStart w:id="38" w:name="_Toc35449211"/>
+      <w:bookmarkStart w:id="39" w:name="_Toc35449211"/>
       <w:r>
         <w:rPr>
           <w:lang w:val="fr-CH"/>
         </w:rPr>
         <w:t>Données</w:t>
       </w:r>
-      <w:bookmarkEnd w:id="38"/>
+      <w:bookmarkEnd w:id="39"/>
     </w:p>
     <w:p>
       <w:pPr>
@@ -2972,10 +3005,10 @@
           <w:lang w:val="fr-CH"/>
         </w:rPr>
       </w:pPr>
-      <w:bookmarkStart w:id="39" w:name="_Toc493855121"/>
-      <w:bookmarkStart w:id="40" w:name="_Toc528003908"/>
-      <w:bookmarkStart w:id="41" w:name="_Toc529897089"/>
-      <w:bookmarkStart w:id="42" w:name="_Toc35448126"/>
+      <w:bookmarkStart w:id="40" w:name="_Toc493855121"/>
+      <w:bookmarkStart w:id="41" w:name="_Toc528003908"/>
+      <w:bookmarkStart w:id="42" w:name="_Toc529897089"/>
+      <w:bookmarkStart w:id="43" w:name="_Toc35448126"/>
       <w:r>
         <w:rPr>
           <w:lang w:val="fr-CH"/>
@@ -3029,16 +3062,16 @@
         </w:rPr>
         <w:tab/>
       </w:r>
-      <w:bookmarkEnd w:id="39"/>
       <w:bookmarkEnd w:id="40"/>
       <w:bookmarkEnd w:id="41"/>
+      <w:bookmarkEnd w:id="42"/>
       <w:r>
         <w:rPr>
           <w:lang w:val="fr-CH"/>
         </w:rPr>
         <w:t>Données et mouvements</w:t>
       </w:r>
-      <w:bookmarkEnd w:id="42"/>
+      <w:bookmarkEnd w:id="43"/>
     </w:p>
     <w:p>
       <w:pPr>
@@ -3051,19 +3084,19 @@
           <w:lang w:val="fr-CH"/>
         </w:rPr>
       </w:pPr>
-      <w:bookmarkStart w:id="43" w:name="_Toc35449212"/>
-      <w:bookmarkStart w:id="44" w:name="_Toc492904016"/>
-      <w:bookmarkStart w:id="45" w:name="_Toc528003874"/>
-      <w:bookmarkStart w:id="46" w:name="_Toc529897054"/>
-      <w:bookmarkStart w:id="47" w:name="_Toc448237600"/>
-      <w:bookmarkStart w:id="48" w:name="_Toc493855082"/>
+      <w:bookmarkStart w:id="44" w:name="_Toc35449212"/>
+      <w:bookmarkStart w:id="45" w:name="_Toc492904016"/>
+      <w:bookmarkStart w:id="46" w:name="_Toc528003874"/>
+      <w:bookmarkStart w:id="47" w:name="_Toc529897054"/>
+      <w:bookmarkStart w:id="48" w:name="_Toc448237600"/>
+      <w:bookmarkStart w:id="49" w:name="_Toc493855082"/>
       <w:r>
         <w:rPr>
           <w:lang w:val="fr-CH"/>
         </w:rPr>
         <w:t>Sûreté de l’information et protection des données</w:t>
       </w:r>
-      <w:bookmarkEnd w:id="43"/>
+      <w:bookmarkEnd w:id="44"/>
     </w:p>
     <w:p>
       <w:pPr>
@@ -3200,36 +3233,36 @@
           <w:lang w:val="fr-CH"/>
         </w:rPr>
       </w:pPr>
-      <w:bookmarkStart w:id="49" w:name="_Toc35449213"/>
-      <w:bookmarkEnd w:id="44"/>
+      <w:bookmarkStart w:id="50" w:name="_Toc35449213"/>
       <w:bookmarkEnd w:id="45"/>
       <w:bookmarkEnd w:id="46"/>
+      <w:bookmarkEnd w:id="47"/>
       <w:r>
         <w:rPr>
           <w:lang w:val="fr-CH"/>
         </w:rPr>
         <w:t>Analyse des points faibles, des points forts et de leurs causes</w:t>
-      </w:r>
-      <w:bookmarkEnd w:id="49"/>
-    </w:p>
-    <w:p>
-      <w:pPr>
-        <w:pStyle w:val="Titre3"/>
-        <w:rPr>
-          <w:lang w:val="fr-CH"/>
-        </w:rPr>
-      </w:pPr>
-      <w:bookmarkStart w:id="50" w:name="_Toc35449214"/>
-      <w:r>
-        <w:rPr>
-          <w:lang w:val="fr-CH"/>
-        </w:rPr>
-        <w:t>Points forts</w:t>
       </w:r>
       <w:bookmarkEnd w:id="50"/>
     </w:p>
     <w:p>
       <w:pPr>
+        <w:pStyle w:val="Titre3"/>
+        <w:rPr>
+          <w:lang w:val="fr-CH"/>
+        </w:rPr>
+      </w:pPr>
+      <w:bookmarkStart w:id="51" w:name="_Toc35449214"/>
+      <w:r>
+        <w:rPr>
+          <w:lang w:val="fr-CH"/>
+        </w:rPr>
+        <w:t>Points forts</w:t>
+      </w:r>
+      <w:bookmarkEnd w:id="51"/>
+    </w:p>
+    <w:p>
+      <w:pPr>
         <w:pStyle w:val="Absatz"/>
         <w:rPr>
           <w:b/>
@@ -3282,7 +3315,35 @@
         <w:rPr>
           <w:lang w:val="fr-CH"/>
         </w:rPr>
-        <w:t xml:space="preserve"> sur Tinder, Happn, Once, Badoo.</w:t>
+        <w:t xml:space="preserve"> sur Tinder, </w:t>
+      </w:r>
+      <w:proofErr w:type="spellStart"/>
+      <w:r>
+        <w:rPr>
+          <w:lang w:val="fr-CH"/>
+        </w:rPr>
+        <w:t>Happn</w:t>
+      </w:r>
+      <w:proofErr w:type="spellEnd"/>
+      <w:r>
+        <w:rPr>
+          <w:lang w:val="fr-CH"/>
+        </w:rPr>
+        <w:t xml:space="preserve">, Once, </w:t>
+      </w:r>
+      <w:proofErr w:type="spellStart"/>
+      <w:r>
+        <w:rPr>
+          <w:lang w:val="fr-CH"/>
+        </w:rPr>
+        <w:t>Badoo</w:t>
+      </w:r>
+      <w:proofErr w:type="spellEnd"/>
+      <w:r>
+        <w:rPr>
+          <w:lang w:val="fr-CH"/>
+        </w:rPr>
+        <w:t>.</w:t>
       </w:r>
     </w:p>
     <w:p>
@@ -3984,9 +4045,9 @@
                 <w:lang w:val="fr-CH"/>
               </w:rPr>
             </w:pPr>
-            <w:bookmarkStart w:id="51" w:name="_Toc493594147"/>
-            <w:bookmarkStart w:id="52" w:name="_Toc528003909"/>
-            <w:bookmarkStart w:id="53" w:name="_Toc529897090"/>
+            <w:bookmarkStart w:id="52" w:name="_Toc493594147"/>
+            <w:bookmarkStart w:id="53" w:name="_Toc528003909"/>
+            <w:bookmarkStart w:id="54" w:name="_Toc529897090"/>
             <w:r>
               <w:rPr>
                 <w:lang w:val="fr-CH"/>
@@ -4004,7 +4065,7 @@
           <w:lang w:val="fr-CH"/>
         </w:rPr>
       </w:pPr>
-      <w:bookmarkStart w:id="54" w:name="_Toc35448127"/>
+      <w:bookmarkStart w:id="55" w:name="_Toc35448127"/>
       <w:r>
         <w:rPr>
           <w:lang w:val="fr-CH"/>
@@ -4058,16 +4119,16 @@
         </w:rPr>
         <w:tab/>
       </w:r>
-      <w:bookmarkEnd w:id="51"/>
       <w:bookmarkEnd w:id="52"/>
       <w:bookmarkEnd w:id="53"/>
+      <w:bookmarkEnd w:id="54"/>
       <w:r>
         <w:rPr>
           <w:lang w:val="fr-CH"/>
         </w:rPr>
         <w:t>Points forts et leurs causes</w:t>
       </w:r>
-      <w:bookmarkEnd w:id="54"/>
+      <w:bookmarkEnd w:id="55"/>
     </w:p>
     <w:p>
       <w:pPr>
@@ -4076,14 +4137,14 @@
           <w:lang w:val="fr-CH"/>
         </w:rPr>
       </w:pPr>
-      <w:bookmarkStart w:id="55" w:name="_Toc35449215"/>
+      <w:bookmarkStart w:id="56" w:name="_Toc35449215"/>
       <w:r>
         <w:rPr>
           <w:lang w:val="fr-CH"/>
         </w:rPr>
         <w:t>Points faibles</w:t>
       </w:r>
-      <w:bookmarkEnd w:id="55"/>
+      <w:bookmarkEnd w:id="56"/>
     </w:p>
     <w:p>
       <w:pPr>
@@ -4911,14 +4972,28 @@
                 <w:lang w:val="fr-CH"/>
               </w:rPr>
             </w:pPr>
-            <w:bookmarkStart w:id="56" w:name="_Toc493594148"/>
-            <w:bookmarkStart w:id="57" w:name="_Toc528003910"/>
-            <w:bookmarkStart w:id="58" w:name="_Toc529897091"/>
-            <w:r>
-              <w:rPr>
-                <w:lang w:val="fr-CH"/>
-              </w:rPr>
-              <w:t>* Potentiel d’élimination: É = élevé / M = moyen / B = bas</w:t>
+            <w:bookmarkStart w:id="57" w:name="_Toc493594148"/>
+            <w:bookmarkStart w:id="58" w:name="_Toc528003910"/>
+            <w:bookmarkStart w:id="59" w:name="_Toc529897091"/>
+            <w:r>
+              <w:rPr>
+                <w:lang w:val="fr-CH"/>
+              </w:rPr>
+              <w:t xml:space="preserve">* Potentiel </w:t>
+            </w:r>
+            <w:proofErr w:type="gramStart"/>
+            <w:r>
+              <w:rPr>
+                <w:lang w:val="fr-CH"/>
+              </w:rPr>
+              <w:t>d’élimination:</w:t>
+            </w:r>
+            <w:proofErr w:type="gramEnd"/>
+            <w:r>
+              <w:rPr>
+                <w:lang w:val="fr-CH"/>
+              </w:rPr>
+              <w:t xml:space="preserve"> É = élevé / M = moyen / B = bas</w:t>
             </w:r>
           </w:p>
         </w:tc>
@@ -4931,7 +5006,7 @@
           <w:lang w:val="fr-CH"/>
         </w:rPr>
       </w:pPr>
-      <w:bookmarkStart w:id="59" w:name="_Toc35448128"/>
+      <w:bookmarkStart w:id="60" w:name="_Toc35448128"/>
       <w:r>
         <w:rPr>
           <w:lang w:val="fr-CH"/>
@@ -4985,16 +5060,16 @@
         </w:rPr>
         <w:tab/>
       </w:r>
-      <w:bookmarkEnd w:id="56"/>
       <w:bookmarkEnd w:id="57"/>
       <w:bookmarkEnd w:id="58"/>
+      <w:bookmarkEnd w:id="59"/>
       <w:r>
         <w:rPr>
           <w:lang w:val="fr-CH"/>
         </w:rPr>
         <w:t>Points faibles et leurs causes</w:t>
       </w:r>
-      <w:bookmarkEnd w:id="59"/>
+      <w:bookmarkEnd w:id="60"/>
     </w:p>
     <w:p>
       <w:pPr>
@@ -5003,14 +5078,14 @@
           <w:lang w:val="fr-CH"/>
         </w:rPr>
       </w:pPr>
-      <w:bookmarkStart w:id="60" w:name="_Toc35449216"/>
+      <w:bookmarkStart w:id="61" w:name="_Toc35449216"/>
       <w:r>
         <w:rPr>
           <w:lang w:val="fr-CH"/>
         </w:rPr>
         <w:t>Causes</w:t>
       </w:r>
-      <w:bookmarkEnd w:id="60"/>
+      <w:bookmarkEnd w:id="61"/>
     </w:p>
     <w:p>
       <w:pPr>
@@ -5080,16 +5155,16 @@
           <w:lang w:val="fr-CH"/>
         </w:rPr>
       </w:pPr>
-      <w:bookmarkStart w:id="61" w:name="_Toc35449217"/>
-      <w:bookmarkEnd w:id="47"/>
+      <w:bookmarkStart w:id="62" w:name="_Toc35449217"/>
       <w:bookmarkEnd w:id="48"/>
+      <w:bookmarkEnd w:id="49"/>
       <w:r>
         <w:rPr>
           <w:lang w:val="fr-CH"/>
         </w:rPr>
         <w:t>Contexte du système</w:t>
       </w:r>
-      <w:bookmarkEnd w:id="61"/>
+      <w:bookmarkEnd w:id="62"/>
     </w:p>
     <w:p>
       <w:pPr>
@@ -5098,14 +5173,14 @@
           <w:lang w:val="fr-CH"/>
         </w:rPr>
       </w:pPr>
-      <w:bookmarkStart w:id="62" w:name="_Toc35449218"/>
+      <w:bookmarkStart w:id="63" w:name="_Toc35449218"/>
       <w:r>
         <w:rPr>
           <w:lang w:val="fr-CH"/>
         </w:rPr>
         <w:t>Description du contexte du système</w:t>
       </w:r>
-      <w:bookmarkEnd w:id="62"/>
+      <w:bookmarkEnd w:id="63"/>
       <w:r>
         <w:rPr>
           <w:lang w:val="fr-CH"/>
@@ -5419,8 +5494,8 @@
         </w:rPr>
         <w:t>Environnement externe et interne</w:t>
       </w:r>
-      <w:bookmarkStart w:id="63" w:name="_Toc448237601"/>
-      <w:bookmarkStart w:id="64" w:name="_Toc493855083"/>
+      <w:bookmarkStart w:id="64" w:name="_Toc448237601"/>
+      <w:bookmarkStart w:id="65" w:name="_Toc493855083"/>
     </w:p>
     <w:p>
       <w:pPr>
@@ -5556,11 +5631,11 @@
           <w:lang w:val="fr-CH"/>
         </w:rPr>
       </w:pPr>
-      <w:bookmarkStart w:id="65" w:name="_Toc35449219"/>
-      <w:bookmarkStart w:id="66" w:name="_Toc528003876"/>
-      <w:bookmarkStart w:id="67" w:name="_Toc529897056"/>
-      <w:bookmarkEnd w:id="63"/>
+      <w:bookmarkStart w:id="66" w:name="_Toc35449219"/>
+      <w:bookmarkStart w:id="67" w:name="_Toc528003876"/>
+      <w:bookmarkStart w:id="68" w:name="_Toc529897056"/>
       <w:bookmarkEnd w:id="64"/>
+      <w:bookmarkEnd w:id="65"/>
       <w:r>
         <w:rPr>
           <w:lang w:val="fr-CH"/>
@@ -5568,10 +5643,10 @@
         <w:lastRenderedPageBreak/>
         <w:t>Diagramme du contexte</w:t>
       </w:r>
-      <w:bookmarkEnd w:id="65"/>
+      <w:bookmarkEnd w:id="66"/>
     </w:p>
-    <w:bookmarkEnd w:id="66"/>
     <w:bookmarkEnd w:id="67"/>
+    <w:bookmarkEnd w:id="68"/>
     <w:p>
       <w:pPr>
         <w:pStyle w:val="Absatz"/>
@@ -5636,11 +5711,11 @@
           <w:lang w:val="fr-CH"/>
         </w:rPr>
       </w:pPr>
-      <w:bookmarkStart w:id="68" w:name="_Toc528003904"/>
-      <w:bookmarkStart w:id="69" w:name="_Toc529897085"/>
-      <w:bookmarkStart w:id="70" w:name="_Toc26945128"/>
-      <w:bookmarkStart w:id="71" w:name="_Toc448237602"/>
-      <w:bookmarkStart w:id="72" w:name="_Toc493855084"/>
+      <w:bookmarkStart w:id="69" w:name="_Toc528003904"/>
+      <w:bookmarkStart w:id="70" w:name="_Toc529897085"/>
+      <w:bookmarkStart w:id="71" w:name="_Toc26945128"/>
+      <w:bookmarkStart w:id="72" w:name="_Toc448237602"/>
+      <w:bookmarkStart w:id="73" w:name="_Toc493855084"/>
       <w:r>
         <w:rPr>
           <w:lang w:val="fr-CH"/>
@@ -5695,9 +5770,9 @@
         <w:tab/>
         <w:t>Diagramme du contexte (illustration)</w:t>
       </w:r>
-      <w:bookmarkEnd w:id="68"/>
       <w:bookmarkEnd w:id="69"/>
       <w:bookmarkEnd w:id="70"/>
+      <w:bookmarkEnd w:id="71"/>
     </w:p>
     <w:p>
       <w:pPr>
@@ -5710,16 +5785,16 @@
           <w:lang w:val="fr-CH"/>
         </w:rPr>
       </w:pPr>
-      <w:bookmarkStart w:id="73" w:name="_Toc35449220"/>
-      <w:bookmarkEnd w:id="71"/>
+      <w:bookmarkStart w:id="74" w:name="_Toc35449220"/>
       <w:bookmarkEnd w:id="72"/>
+      <w:bookmarkEnd w:id="73"/>
       <w:r>
         <w:rPr>
           <w:lang w:val="fr-CH"/>
         </w:rPr>
         <w:t>Objectifs</w:t>
       </w:r>
-      <w:bookmarkEnd w:id="73"/>
+      <w:bookmarkEnd w:id="74"/>
     </w:p>
     <w:p>
       <w:pPr>
@@ -5746,20 +5821,20 @@
           <w:lang w:val="fr-CH"/>
         </w:rPr>
       </w:pPr>
-      <w:bookmarkStart w:id="74" w:name="_Toc493855085"/>
-      <w:bookmarkStart w:id="75" w:name="_Toc528003878"/>
-      <w:bookmarkStart w:id="76" w:name="_Toc529897058"/>
-      <w:bookmarkStart w:id="77" w:name="_Toc35449221"/>
+      <w:bookmarkStart w:id="75" w:name="_Toc493855085"/>
+      <w:bookmarkStart w:id="76" w:name="_Toc528003878"/>
+      <w:bookmarkStart w:id="77" w:name="_Toc529897058"/>
+      <w:bookmarkStart w:id="78" w:name="_Toc35449221"/>
       <w:r>
         <w:rPr>
           <w:lang w:val="fr-CH"/>
         </w:rPr>
         <w:t>Objectifs du système / du produit</w:t>
       </w:r>
-      <w:bookmarkEnd w:id="74"/>
       <w:bookmarkEnd w:id="75"/>
       <w:bookmarkEnd w:id="76"/>
       <w:bookmarkEnd w:id="77"/>
+      <w:bookmarkEnd w:id="78"/>
     </w:p>
     <w:p>
       <w:pPr>
@@ -5772,8 +5847,16 @@
         <w:rPr>
           <w:lang w:val="fr-CH"/>
         </w:rPr>
-        <w:t>Exemples de catégories:</w:t>
-      </w:r>
+        <w:t xml:space="preserve">Exemples de </w:t>
+      </w:r>
+      <w:proofErr w:type="gramStart"/>
+      <w:r>
+        <w:rPr>
+          <w:lang w:val="fr-CH"/>
+        </w:rPr>
+        <w:t>catégories:</w:t>
+      </w:r>
+      <w:proofErr w:type="gramEnd"/>
     </w:p>
     <w:p>
       <w:pPr>
@@ -5782,11 +5865,19 @@
           <w:lang w:val="fr-CH"/>
         </w:rPr>
       </w:pPr>
-      <w:r>
-        <w:rPr>
-          <w:lang w:val="fr-CH"/>
-        </w:rPr>
-        <w:t>objectifs financiers, coûts / utilité / rentabilité</w:t>
+      <w:proofErr w:type="gramStart"/>
+      <w:r>
+        <w:rPr>
+          <w:lang w:val="fr-CH"/>
+        </w:rPr>
+        <w:t>objectifs</w:t>
+      </w:r>
+      <w:proofErr w:type="gramEnd"/>
+      <w:r>
+        <w:rPr>
+          <w:lang w:val="fr-CH"/>
+        </w:rPr>
+        <w:t xml:space="preserve"> financiers, coûts / utilité / rentabilité</w:t>
       </w:r>
     </w:p>
     <w:p>
@@ -5796,11 +5887,19 @@
           <w:lang w:val="fr-CH"/>
         </w:rPr>
       </w:pPr>
-      <w:r>
-        <w:rPr>
-          <w:lang w:val="fr-CH"/>
-        </w:rPr>
-        <w:t>prestation, efficience, durée</w:t>
+      <w:proofErr w:type="gramStart"/>
+      <w:r>
+        <w:rPr>
+          <w:lang w:val="fr-CH"/>
+        </w:rPr>
+        <w:t>prestation</w:t>
+      </w:r>
+      <w:proofErr w:type="gramEnd"/>
+      <w:r>
+        <w:rPr>
+          <w:lang w:val="fr-CH"/>
+        </w:rPr>
+        <w:t>, efficience, durée</w:t>
       </w:r>
     </w:p>
     <w:p>
@@ -5810,11 +5909,19 @@
           <w:lang w:val="fr-CH"/>
         </w:rPr>
       </w:pPr>
-      <w:r>
-        <w:rPr>
-          <w:lang w:val="fr-CH"/>
-        </w:rPr>
-        <w:t>qualité, réduction des erreurs</w:t>
+      <w:proofErr w:type="gramStart"/>
+      <w:r>
+        <w:rPr>
+          <w:lang w:val="fr-CH"/>
+        </w:rPr>
+        <w:t>qualité</w:t>
+      </w:r>
+      <w:proofErr w:type="gramEnd"/>
+      <w:r>
+        <w:rPr>
+          <w:lang w:val="fr-CH"/>
+        </w:rPr>
+        <w:t>, réduction des erreurs</w:t>
       </w:r>
     </w:p>
     <w:p>
@@ -5824,11 +5931,19 @@
           <w:lang w:val="fr-CH"/>
         </w:rPr>
       </w:pPr>
-      <w:r>
-        <w:rPr>
-          <w:lang w:val="fr-CH"/>
-        </w:rPr>
-        <w:t>satisfaction de la clientèle / de l’utilisateur, service public</w:t>
+      <w:proofErr w:type="gramStart"/>
+      <w:r>
+        <w:rPr>
+          <w:lang w:val="fr-CH"/>
+        </w:rPr>
+        <w:t>satisfaction</w:t>
+      </w:r>
+      <w:proofErr w:type="gramEnd"/>
+      <w:r>
+        <w:rPr>
+          <w:lang w:val="fr-CH"/>
+        </w:rPr>
+        <w:t xml:space="preserve"> de la clientèle / de l’utilisateur, service public</w:t>
       </w:r>
     </w:p>
     <w:p>
@@ -5838,11 +5953,19 @@
           <w:lang w:val="fr-CH"/>
         </w:rPr>
       </w:pPr>
-      <w:r>
-        <w:rPr>
-          <w:lang w:val="fr-CH"/>
-        </w:rPr>
-        <w:t>sécurité, fiabilité</w:t>
+      <w:proofErr w:type="gramStart"/>
+      <w:r>
+        <w:rPr>
+          <w:lang w:val="fr-CH"/>
+        </w:rPr>
+        <w:t>sécurité</w:t>
+      </w:r>
+      <w:proofErr w:type="gramEnd"/>
+      <w:r>
+        <w:rPr>
+          <w:lang w:val="fr-CH"/>
+        </w:rPr>
+        <w:t>, fiabilité</w:t>
       </w:r>
     </w:p>
     <w:p>
@@ -5852,11 +5975,19 @@
           <w:lang w:val="fr-CH"/>
         </w:rPr>
       </w:pPr>
-      <w:r>
-        <w:rPr>
-          <w:lang w:val="fr-CH"/>
-        </w:rPr>
-        <w:t>conformité au droit</w:t>
+      <w:proofErr w:type="gramStart"/>
+      <w:r>
+        <w:rPr>
+          <w:lang w:val="fr-CH"/>
+        </w:rPr>
+        <w:t>conformité</w:t>
+      </w:r>
+      <w:proofErr w:type="gramEnd"/>
+      <w:r>
+        <w:rPr>
+          <w:lang w:val="fr-CH"/>
+        </w:rPr>
+        <w:t xml:space="preserve"> au droit</w:t>
       </w:r>
     </w:p>
     <w:p>
@@ -5866,12 +5997,14 @@
           <w:lang w:val="fr-CH"/>
         </w:rPr>
       </w:pPr>
+      <w:proofErr w:type="gramStart"/>
       <w:r>
         <w:rPr>
           <w:lang w:val="fr-CH"/>
         </w:rPr>
         <w:t>flexibilité</w:t>
       </w:r>
+      <w:proofErr w:type="gramEnd"/>
     </w:p>
     <w:p>
       <w:pPr>
@@ -5880,12 +6013,14 @@
           <w:lang w:val="fr-CH"/>
         </w:rPr>
       </w:pPr>
+      <w:proofErr w:type="gramStart"/>
       <w:r>
         <w:rPr>
           <w:lang w:val="fr-CH"/>
         </w:rPr>
         <w:t>évolutivité</w:t>
       </w:r>
+      <w:proofErr w:type="gramEnd"/>
     </w:p>
     <w:p>
       <w:pPr>
@@ -5894,12 +6029,14 @@
           <w:lang w:val="fr-CH"/>
         </w:rPr>
       </w:pPr>
+      <w:proofErr w:type="gramStart"/>
       <w:r>
         <w:rPr>
           <w:lang w:val="fr-CH"/>
         </w:rPr>
         <w:t>maintenance</w:t>
       </w:r>
+      <w:proofErr w:type="gramEnd"/>
     </w:p>
     <w:p>
       <w:pPr>
@@ -5908,12 +6045,14 @@
           <w:lang w:val="fr-CH"/>
         </w:rPr>
       </w:pPr>
+      <w:proofErr w:type="gramStart"/>
       <w:r>
         <w:rPr>
           <w:lang w:val="fr-CH"/>
         </w:rPr>
         <w:t>durabilité</w:t>
       </w:r>
+      <w:proofErr w:type="gramEnd"/>
     </w:p>
     <w:p>
       <w:pPr>
@@ -8204,10 +8343,10 @@
           <w:lang w:val="fr-CH"/>
         </w:rPr>
       </w:pPr>
-      <w:bookmarkStart w:id="78" w:name="_Toc493855122"/>
-      <w:bookmarkStart w:id="79" w:name="_Toc528003911"/>
-      <w:bookmarkStart w:id="80" w:name="_Toc529897092"/>
-      <w:bookmarkStart w:id="81" w:name="_Toc35448129"/>
+      <w:bookmarkStart w:id="79" w:name="_Toc493855122"/>
+      <w:bookmarkStart w:id="80" w:name="_Toc528003911"/>
+      <w:bookmarkStart w:id="81" w:name="_Toc529897092"/>
+      <w:bookmarkStart w:id="82" w:name="_Toc35448129"/>
       <w:r>
         <w:rPr>
           <w:lang w:val="fr-CH"/>
@@ -8261,16 +8400,16 @@
         </w:rPr>
         <w:tab/>
       </w:r>
-      <w:bookmarkEnd w:id="78"/>
+      <w:bookmarkEnd w:id="79"/>
       <w:r>
         <w:rPr>
           <w:lang w:val="fr-CH"/>
         </w:rPr>
         <w:t>Objectifs du système / du produit</w:t>
       </w:r>
-      <w:bookmarkEnd w:id="79"/>
       <w:bookmarkEnd w:id="80"/>
       <w:bookmarkEnd w:id="81"/>
+      <w:bookmarkEnd w:id="82"/>
     </w:p>
     <w:p>
       <w:pPr>
@@ -8283,14 +8422,14 @@
           <w:lang w:val="fr-CH"/>
         </w:rPr>
       </w:pPr>
-      <w:bookmarkStart w:id="82" w:name="_Toc35449222"/>
+      <w:bookmarkStart w:id="83" w:name="_Toc35449222"/>
       <w:r>
         <w:rPr>
           <w:lang w:val="fr-CH"/>
         </w:rPr>
         <w:t>Objectifs de la procédure</w:t>
       </w:r>
-      <w:bookmarkEnd w:id="82"/>
+      <w:bookmarkEnd w:id="83"/>
     </w:p>
     <w:p>
       <w:pPr>
@@ -8303,8 +8442,16 @@
         <w:rPr>
           <w:lang w:val="fr-CH"/>
         </w:rPr>
-        <w:t>Exemples de catégories:</w:t>
-      </w:r>
+        <w:t xml:space="preserve">Exemples de </w:t>
+      </w:r>
+      <w:proofErr w:type="gramStart"/>
+      <w:r>
+        <w:rPr>
+          <w:lang w:val="fr-CH"/>
+        </w:rPr>
+        <w:t>catégories:</w:t>
+      </w:r>
+      <w:proofErr w:type="gramEnd"/>
     </w:p>
     <w:p>
       <w:pPr>
@@ -8313,11 +8460,19 @@
           <w:lang w:val="fr-CH"/>
         </w:rPr>
       </w:pPr>
-      <w:r>
-        <w:rPr>
-          <w:lang w:val="fr-CH"/>
-        </w:rPr>
-        <w:t>coûts du projet (budget)</w:t>
+      <w:proofErr w:type="gramStart"/>
+      <w:r>
+        <w:rPr>
+          <w:lang w:val="fr-CH"/>
+        </w:rPr>
+        <w:t>coûts</w:t>
+      </w:r>
+      <w:proofErr w:type="gramEnd"/>
+      <w:r>
+        <w:rPr>
+          <w:lang w:val="fr-CH"/>
+        </w:rPr>
+        <w:t xml:space="preserve"> du projet (budget)</w:t>
       </w:r>
     </w:p>
     <w:p>
@@ -8327,12 +8482,14 @@
           <w:lang w:val="fr-CH"/>
         </w:rPr>
       </w:pPr>
+      <w:proofErr w:type="gramStart"/>
       <w:r>
         <w:rPr>
           <w:lang w:val="fr-CH"/>
         </w:rPr>
         <w:t>délais</w:t>
       </w:r>
+      <w:proofErr w:type="gramEnd"/>
     </w:p>
     <w:p>
       <w:pPr>
@@ -8341,12 +8498,14 @@
           <w:lang w:val="fr-CH"/>
         </w:rPr>
       </w:pPr>
+      <w:proofErr w:type="gramStart"/>
       <w:r>
         <w:rPr>
           <w:lang w:val="fr-CH"/>
         </w:rPr>
         <w:t>jalons</w:t>
       </w:r>
+      <w:proofErr w:type="gramEnd"/>
     </w:p>
     <w:p>
       <w:pPr>
@@ -8355,12 +8514,14 @@
           <w:lang w:val="fr-CH"/>
         </w:rPr>
       </w:pPr>
+      <w:proofErr w:type="gramStart"/>
       <w:r>
         <w:rPr>
           <w:lang w:val="fr-CH"/>
         </w:rPr>
         <w:t>méthode</w:t>
       </w:r>
+      <w:proofErr w:type="gramEnd"/>
     </w:p>
     <w:p>
       <w:pPr>
@@ -8369,12 +8530,14 @@
           <w:lang w:val="fr-CH"/>
         </w:rPr>
       </w:pPr>
+      <w:proofErr w:type="gramStart"/>
       <w:r>
         <w:rPr>
           <w:lang w:val="fr-CH"/>
         </w:rPr>
         <w:t>communication</w:t>
       </w:r>
+      <w:proofErr w:type="gramEnd"/>
     </w:p>
     <w:p>
       <w:pPr>
@@ -9271,10 +9434,10 @@
           <w:lang w:val="fr-CH"/>
         </w:rPr>
       </w:pPr>
-      <w:bookmarkStart w:id="83" w:name="_Toc493855123"/>
-      <w:bookmarkStart w:id="84" w:name="_Toc528003912"/>
-      <w:bookmarkStart w:id="85" w:name="_Toc529897093"/>
-      <w:bookmarkStart w:id="86" w:name="_Toc35448130"/>
+      <w:bookmarkStart w:id="84" w:name="_Toc493855123"/>
+      <w:bookmarkStart w:id="85" w:name="_Toc528003912"/>
+      <w:bookmarkStart w:id="86" w:name="_Toc529897093"/>
+      <w:bookmarkStart w:id="87" w:name="_Toc35448130"/>
       <w:r>
         <w:rPr>
           <w:lang w:val="fr-CH"/>
@@ -9328,16 +9491,16 @@
         </w:rPr>
         <w:tab/>
       </w:r>
-      <w:bookmarkEnd w:id="83"/>
       <w:bookmarkEnd w:id="84"/>
       <w:bookmarkEnd w:id="85"/>
+      <w:bookmarkEnd w:id="86"/>
       <w:r>
         <w:rPr>
           <w:lang w:val="fr-CH"/>
         </w:rPr>
         <w:t>Objectifs de la procédure</w:t>
       </w:r>
-      <w:bookmarkEnd w:id="86"/>
+      <w:bookmarkEnd w:id="87"/>
     </w:p>
     <w:p>
       <w:pPr>
@@ -9350,20 +9513,20 @@
           <w:lang w:val="fr-CH"/>
         </w:rPr>
       </w:pPr>
-      <w:bookmarkStart w:id="87" w:name="_Toc493855087"/>
-      <w:bookmarkStart w:id="88" w:name="_Toc528003880"/>
-      <w:bookmarkStart w:id="89" w:name="_Toc529897060"/>
-      <w:bookmarkStart w:id="90" w:name="_Toc35449223"/>
+      <w:bookmarkStart w:id="88" w:name="_Toc493855087"/>
+      <w:bookmarkStart w:id="89" w:name="_Toc528003880"/>
+      <w:bookmarkStart w:id="90" w:name="_Toc529897060"/>
+      <w:bookmarkStart w:id="91" w:name="_Toc35449223"/>
       <w:r>
         <w:rPr>
           <w:lang w:val="fr-CH"/>
         </w:rPr>
         <w:t>Lien avec la stratégie et mise en œuvre des prescriptions</w:t>
       </w:r>
-      <w:bookmarkEnd w:id="87"/>
       <w:bookmarkEnd w:id="88"/>
       <w:bookmarkEnd w:id="89"/>
       <w:bookmarkEnd w:id="90"/>
+      <w:bookmarkEnd w:id="91"/>
     </w:p>
     <w:p>
       <w:pPr>
@@ -9376,14 +9539,14 @@
           <w:lang w:val="fr-CH"/>
         </w:rPr>
       </w:pPr>
-      <w:bookmarkStart w:id="91" w:name="_Toc35449224"/>
+      <w:bookmarkStart w:id="92" w:name="_Toc35449224"/>
       <w:r>
         <w:rPr>
           <w:lang w:val="fr-CH"/>
         </w:rPr>
         <w:t>Lien avec la stratégie</w:t>
       </w:r>
-      <w:bookmarkEnd w:id="91"/>
+      <w:bookmarkEnd w:id="92"/>
     </w:p>
     <w:p>
       <w:pPr>
@@ -9458,26 +9621,26 @@
           <w:lang w:val="fr-CH"/>
         </w:rPr>
       </w:pPr>
-      <w:bookmarkStart w:id="92" w:name="_Toc493855089"/>
-      <w:bookmarkStart w:id="93" w:name="_Toc528003882"/>
-      <w:bookmarkStart w:id="94" w:name="_Toc529897062"/>
-      <w:bookmarkStart w:id="95" w:name="_Toc35449225"/>
+      <w:bookmarkStart w:id="93" w:name="_Toc493855089"/>
+      <w:bookmarkStart w:id="94" w:name="_Toc528003882"/>
+      <w:bookmarkStart w:id="95" w:name="_Toc529897062"/>
+      <w:bookmarkStart w:id="96" w:name="_Toc35449225"/>
       <w:r>
         <w:rPr>
           <w:lang w:val="fr-CH"/>
         </w:rPr>
         <w:t xml:space="preserve">Mise en œuvre des prescriptions et </w:t>
       </w:r>
-      <w:bookmarkEnd w:id="92"/>
       <w:bookmarkEnd w:id="93"/>
       <w:bookmarkEnd w:id="94"/>
+      <w:bookmarkEnd w:id="95"/>
       <w:r>
         <w:rPr>
           <w:lang w:val="fr-CH"/>
         </w:rPr>
         <w:t>des conditions-cadres</w:t>
       </w:r>
-      <w:bookmarkEnd w:id="95"/>
+      <w:bookmarkEnd w:id="96"/>
     </w:p>
     <w:p>
       <w:pPr>
@@ -9524,7 +9687,7 @@
           <w:lang w:val="fr-CH"/>
         </w:rPr>
       </w:pPr>
-      <w:bookmarkStart w:id="96" w:name="_Toc35449226"/>
+      <w:bookmarkStart w:id="97" w:name="_Toc35449226"/>
       <w:r>
         <w:rPr>
           <w:lang w:val="fr-CH"/>
@@ -9538,7 +9701,7 @@
         </w:rPr>
         <w:t xml:space="preserve"> - fonctionnalité</w:t>
       </w:r>
-      <w:bookmarkEnd w:id="96"/>
+      <w:bookmarkEnd w:id="97"/>
     </w:p>
     <w:p>
       <w:pPr>
@@ -9592,9 +9755,9 @@
             <w:pPr>
               <w:pStyle w:val="AbsatzTab12PtTitel"/>
             </w:pPr>
-            <w:bookmarkStart w:id="97" w:name="_Toc493855124"/>
-            <w:bookmarkStart w:id="98" w:name="_Toc528003913"/>
-            <w:bookmarkStart w:id="99" w:name="_Toc529897094"/>
+            <w:bookmarkStart w:id="98" w:name="_Toc493855124"/>
+            <w:bookmarkStart w:id="99" w:name="_Toc528003913"/>
+            <w:bookmarkStart w:id="100" w:name="_Toc529897094"/>
             <w:r>
               <w:t>ID</w:t>
             </w:r>
@@ -13830,7 +13993,21 @@
                 <w:lang w:val="fr-CH"/>
               </w:rPr>
               <w:tab/>
-              <w:t xml:space="preserve">Type = type d’exigence: O = organisation, F = fonction, Q = qualité, S = sécurité, M = migration, </w:t>
+              <w:t xml:space="preserve">Type = type </w:t>
+            </w:r>
+            <w:proofErr w:type="gramStart"/>
+            <w:r>
+              <w:rPr>
+                <w:lang w:val="fr-CH"/>
+              </w:rPr>
+              <w:t>d’exigence:</w:t>
+            </w:r>
+            <w:proofErr w:type="gramEnd"/>
+            <w:r>
+              <w:rPr>
+                <w:lang w:val="fr-CH"/>
+              </w:rPr>
+              <w:t xml:space="preserve"> O = organisation, F = fonction, Q = qualité, S = sécurité, M = migration, </w:t>
             </w:r>
             <w:r>
               <w:rPr>
@@ -13862,7 +14039,20 @@
                 <w:lang w:val="fr-CH"/>
               </w:rPr>
               <w:tab/>
-              <w:t>Importance: 5 = doit absolument être réalisé, 4 = très important, 3 = important, 2 = normal, 1 = peu important</w:t>
+            </w:r>
+            <w:proofErr w:type="gramStart"/>
+            <w:r>
+              <w:rPr>
+                <w:lang w:val="fr-CH"/>
+              </w:rPr>
+              <w:t>Importance:</w:t>
+            </w:r>
+            <w:proofErr w:type="gramEnd"/>
+            <w:r>
+              <w:rPr>
+                <w:lang w:val="fr-CH"/>
+              </w:rPr>
+              <w:t xml:space="preserve"> 5 = doit absolument être réalisé, 4 = très important, 3 = important, 2 = normal, 1 = peu important</w:t>
             </w:r>
           </w:p>
           <w:p>
@@ -13889,7 +14079,20 @@
                 <w:lang w:val="fr-CH"/>
               </w:rPr>
               <w:tab/>
-              <w:t>Urgence: 5 = doit être réalisé immédiatement, 4 = très urgent, 3 = urgent, 2 = normal, 1 = pas urgent</w:t>
+            </w:r>
+            <w:proofErr w:type="gramStart"/>
+            <w:r>
+              <w:rPr>
+                <w:lang w:val="fr-CH"/>
+              </w:rPr>
+              <w:t>Urgence:</w:t>
+            </w:r>
+            <w:proofErr w:type="gramEnd"/>
+            <w:r>
+              <w:rPr>
+                <w:lang w:val="fr-CH"/>
+              </w:rPr>
+              <w:t xml:space="preserve"> 5 = doit être réalisé immédiatement, 4 = très urgent, 3 = urgent, 2 = normal, 1 = pas urgent</w:t>
             </w:r>
           </w:p>
         </w:tc>
@@ -13899,7 +14102,7 @@
       <w:pPr>
         <w:pStyle w:val="Lgende"/>
       </w:pPr>
-      <w:bookmarkStart w:id="100" w:name="_Toc35448131"/>
+      <w:bookmarkStart w:id="101" w:name="_Toc35448131"/>
       <w:r>
         <w:t xml:space="preserve">Tableau </w:t>
       </w:r>
@@ -13939,13 +14142,23 @@
       <w:r>
         <w:tab/>
       </w:r>
-      <w:bookmarkEnd w:id="97"/>
       <w:bookmarkEnd w:id="98"/>
       <w:bookmarkEnd w:id="99"/>
-      <w:r>
-        <w:t>Exigences générales</w:t>
-      </w:r>
       <w:bookmarkEnd w:id="100"/>
+      <w:proofErr w:type="spellStart"/>
+      <w:r>
+        <w:t>Exigences</w:t>
+      </w:r>
+      <w:proofErr w:type="spellEnd"/>
+      <w:r>
+        <w:t xml:space="preserve"> </w:t>
+      </w:r>
+      <w:proofErr w:type="spellStart"/>
+      <w:r>
+        <w:t>générales</w:t>
+      </w:r>
+      <w:bookmarkEnd w:id="101"/>
+      <w:proofErr w:type="spellEnd"/>
     </w:p>
     <w:p>
       <w:pPr>
@@ -13958,14 +14171,14 @@
           <w:lang w:val="fr-CH"/>
         </w:rPr>
       </w:pPr>
-      <w:bookmarkStart w:id="101" w:name="_Toc35449227"/>
+      <w:bookmarkStart w:id="102" w:name="_Toc35449227"/>
       <w:r>
         <w:rPr>
           <w:lang w:val="fr-CH"/>
         </w:rPr>
         <w:t>Variantes de solution</w:t>
       </w:r>
-      <w:bookmarkEnd w:id="101"/>
+      <w:bookmarkEnd w:id="102"/>
     </w:p>
     <w:p>
       <w:pPr>
@@ -13978,14 +14191,14 @@
           <w:lang w:val="fr-CH"/>
         </w:rPr>
       </w:pPr>
-      <w:bookmarkStart w:id="102" w:name="_Toc35449228"/>
+      <w:bookmarkStart w:id="103" w:name="_Toc35449228"/>
       <w:r>
         <w:rPr>
           <w:lang w:val="fr-CH"/>
         </w:rPr>
         <w:t>Aperçu des variantes</w:t>
       </w:r>
-      <w:bookmarkEnd w:id="102"/>
+      <w:bookmarkEnd w:id="103"/>
     </w:p>
     <w:p>
       <w:pPr>
@@ -14149,12 +14362,14 @@
               </w:rPr>
               <w:t xml:space="preserve"> </w:t>
             </w:r>
+            <w:proofErr w:type="spellStart"/>
             <w:r>
               <w:rPr>
                 <w:lang w:val="fr-CH"/>
               </w:rPr>
               <w:t>Core</w:t>
             </w:r>
+            <w:proofErr w:type="spellEnd"/>
           </w:p>
         </w:tc>
       </w:tr>
@@ -14214,8 +14429,16 @@
               <w:rPr>
                 <w:lang w:val="fr-CH"/>
               </w:rPr>
-              <w:t>Web sécurisé en ASP.NET Core</w:t>
-            </w:r>
+              <w:t xml:space="preserve">Web sécurisé en ASP.NET </w:t>
+            </w:r>
+            <w:proofErr w:type="spellStart"/>
+            <w:r>
+              <w:rPr>
+                <w:lang w:val="fr-CH"/>
+              </w:rPr>
+              <w:t>Core</w:t>
+            </w:r>
+            <w:proofErr w:type="spellEnd"/>
           </w:p>
         </w:tc>
       </w:tr>
@@ -14306,10 +14529,10 @@
           <w:lang w:val="fr-CH"/>
         </w:rPr>
       </w:pPr>
-      <w:bookmarkStart w:id="103" w:name="_Toc493855125"/>
-      <w:bookmarkStart w:id="104" w:name="_Toc528003914"/>
-      <w:bookmarkStart w:id="105" w:name="_Toc529897095"/>
-      <w:bookmarkStart w:id="106" w:name="_Toc35448132"/>
+      <w:bookmarkStart w:id="104" w:name="_Toc493855125"/>
+      <w:bookmarkStart w:id="105" w:name="_Toc528003914"/>
+      <w:bookmarkStart w:id="106" w:name="_Toc529897095"/>
+      <w:bookmarkStart w:id="107" w:name="_Toc35448132"/>
       <w:r>
         <w:rPr>
           <w:lang w:val="fr-CH"/>
@@ -14363,16 +14586,16 @@
         </w:rPr>
         <w:tab/>
       </w:r>
-      <w:bookmarkEnd w:id="103"/>
       <w:bookmarkEnd w:id="104"/>
       <w:bookmarkEnd w:id="105"/>
+      <w:bookmarkEnd w:id="106"/>
       <w:r>
         <w:rPr>
           <w:lang w:val="fr-CH"/>
         </w:rPr>
         <w:t>Aperçu des variantes</w:t>
       </w:r>
-      <w:bookmarkEnd w:id="106"/>
+      <w:bookmarkEnd w:id="107"/>
     </w:p>
     <w:p>
       <w:pPr>
@@ -14411,26 +14634,26 @@
           <w:lang w:val="fr-CH"/>
         </w:rPr>
       </w:pPr>
-      <w:bookmarkStart w:id="107" w:name="_Toc493855093"/>
-      <w:bookmarkStart w:id="108" w:name="_Toc528003886"/>
-      <w:bookmarkStart w:id="109" w:name="_Toc529897066"/>
-      <w:bookmarkStart w:id="110" w:name="_Toc35449229"/>
+      <w:bookmarkStart w:id="108" w:name="_Toc493855093"/>
+      <w:bookmarkStart w:id="109" w:name="_Toc528003886"/>
+      <w:bookmarkStart w:id="110" w:name="_Toc529897066"/>
+      <w:bookmarkStart w:id="111" w:name="_Toc35449229"/>
       <w:r>
         <w:rPr>
           <w:lang w:val="fr-CH"/>
         </w:rPr>
         <w:t xml:space="preserve">Variante </w:t>
       </w:r>
-      <w:bookmarkEnd w:id="107"/>
       <w:bookmarkEnd w:id="108"/>
       <w:bookmarkEnd w:id="109"/>
+      <w:bookmarkEnd w:id="110"/>
       <w:r>
         <w:rPr>
           <w:lang w:val="fr-CH"/>
         </w:rPr>
         <w:t>1</w:t>
       </w:r>
-      <w:bookmarkEnd w:id="110"/>
+      <w:bookmarkEnd w:id="111"/>
     </w:p>
     <w:p>
       <w:pPr>
@@ -14443,14 +14666,14 @@
           <w:lang w:val="fr-CH"/>
         </w:rPr>
       </w:pPr>
-      <w:bookmarkStart w:id="111" w:name="_Toc35449230"/>
+      <w:bookmarkStart w:id="112" w:name="_Toc35449230"/>
       <w:r>
         <w:rPr>
           <w:lang w:val="fr-CH"/>
         </w:rPr>
         <w:t>Brève description</w:t>
       </w:r>
-      <w:bookmarkEnd w:id="111"/>
+      <w:bookmarkEnd w:id="112"/>
     </w:p>
     <w:p>
       <w:pPr>
@@ -14583,10 +14806,10 @@
           <w:lang w:val="fr-CH"/>
         </w:rPr>
       </w:pPr>
-      <w:bookmarkStart w:id="112" w:name="_Toc493855096"/>
-      <w:bookmarkStart w:id="113" w:name="_Toc528003889"/>
-      <w:bookmarkStart w:id="114" w:name="_Toc529897069"/>
-      <w:bookmarkStart w:id="115" w:name="_Toc35449231"/>
+      <w:bookmarkStart w:id="113" w:name="_Toc493855096"/>
+      <w:bookmarkStart w:id="114" w:name="_Toc528003889"/>
+      <w:bookmarkStart w:id="115" w:name="_Toc529897069"/>
+      <w:bookmarkStart w:id="116" w:name="_Toc35449231"/>
       <w:r>
         <w:rPr>
           <w:lang w:val="fr-CH"/>
@@ -14594,10 +14817,10 @@
         <w:lastRenderedPageBreak/>
         <w:t>Contexte du système (cible)</w:t>
       </w:r>
-      <w:bookmarkEnd w:id="112"/>
       <w:bookmarkEnd w:id="113"/>
       <w:bookmarkEnd w:id="114"/>
       <w:bookmarkEnd w:id="115"/>
+      <w:bookmarkEnd w:id="116"/>
     </w:p>
     <w:p>
       <w:pPr>
@@ -14682,20 +14905,20 @@
           <w:lang w:val="fr-CH"/>
         </w:rPr>
       </w:pPr>
-      <w:bookmarkStart w:id="116" w:name="_Toc493855097"/>
-      <w:bookmarkStart w:id="117" w:name="_Toc528003890"/>
-      <w:bookmarkStart w:id="118" w:name="_Toc529897070"/>
-      <w:bookmarkStart w:id="119" w:name="_Toc35449232"/>
+      <w:bookmarkStart w:id="117" w:name="_Toc493855097"/>
+      <w:bookmarkStart w:id="118" w:name="_Toc528003890"/>
+      <w:bookmarkStart w:id="119" w:name="_Toc529897070"/>
+      <w:bookmarkStart w:id="120" w:name="_Toc35449232"/>
       <w:r>
         <w:rPr>
           <w:lang w:val="fr-CH"/>
         </w:rPr>
         <w:t>Diagramme du contexte (cible)</w:t>
       </w:r>
-      <w:bookmarkEnd w:id="116"/>
       <w:bookmarkEnd w:id="117"/>
       <w:bookmarkEnd w:id="118"/>
       <w:bookmarkEnd w:id="119"/>
+      <w:bookmarkEnd w:id="120"/>
     </w:p>
     <w:p>
       <w:pPr>
@@ -14764,7 +14987,7 @@
           <w:lang w:val="fr-CH"/>
         </w:rPr>
       </w:pPr>
-      <w:bookmarkStart w:id="120" w:name="_Toc35449233"/>
+      <w:bookmarkStart w:id="121" w:name="_Toc35449233"/>
       <w:r>
         <w:rPr>
           <w:lang w:val="fr-CH"/>
@@ -14772,7 +14995,7 @@
         <w:lastRenderedPageBreak/>
         <w:t>Organisation</w:t>
       </w:r>
-      <w:bookmarkEnd w:id="120"/>
+      <w:bookmarkEnd w:id="121"/>
     </w:p>
     <w:p>
       <w:pPr>
@@ -14848,20 +15071,20 @@
           <w:lang w:val="fr-CH"/>
         </w:rPr>
       </w:pPr>
-      <w:bookmarkStart w:id="121" w:name="_Toc493855099"/>
-      <w:bookmarkStart w:id="122" w:name="_Toc528003892"/>
-      <w:bookmarkStart w:id="123" w:name="_Toc529897072"/>
-      <w:bookmarkStart w:id="124" w:name="_Toc35449234"/>
+      <w:bookmarkStart w:id="122" w:name="_Toc493855099"/>
+      <w:bookmarkStart w:id="123" w:name="_Toc528003892"/>
+      <w:bookmarkStart w:id="124" w:name="_Toc529897072"/>
+      <w:bookmarkStart w:id="125" w:name="_Toc35449234"/>
       <w:r>
         <w:rPr>
           <w:lang w:val="fr-CH"/>
         </w:rPr>
         <w:t>Produit ou système informatique</w:t>
       </w:r>
-      <w:bookmarkEnd w:id="121"/>
       <w:bookmarkEnd w:id="122"/>
       <w:bookmarkEnd w:id="123"/>
       <w:bookmarkEnd w:id="124"/>
+      <w:bookmarkEnd w:id="125"/>
     </w:p>
     <w:p>
       <w:pPr>
@@ -14884,20 +15107,20 @@
           <w:lang w:val="fr-CH"/>
         </w:rPr>
       </w:pPr>
-      <w:bookmarkStart w:id="125" w:name="_Toc493855100"/>
-      <w:bookmarkStart w:id="126" w:name="_Toc528003893"/>
-      <w:bookmarkStart w:id="127" w:name="_Toc529897073"/>
-      <w:bookmarkStart w:id="128" w:name="_Toc35449235"/>
+      <w:bookmarkStart w:id="126" w:name="_Toc493855100"/>
+      <w:bookmarkStart w:id="127" w:name="_Toc528003893"/>
+      <w:bookmarkStart w:id="128" w:name="_Toc529897073"/>
+      <w:bookmarkStart w:id="129" w:name="_Toc35449235"/>
       <w:r>
         <w:rPr>
           <w:lang w:val="fr-CH"/>
         </w:rPr>
         <w:t>Sécurité de l’information et protection des données</w:t>
       </w:r>
-      <w:bookmarkEnd w:id="125"/>
       <w:bookmarkEnd w:id="126"/>
       <w:bookmarkEnd w:id="127"/>
       <w:bookmarkEnd w:id="128"/>
+      <w:bookmarkEnd w:id="129"/>
     </w:p>
     <w:p>
       <w:pPr>
@@ -14936,7 +15159,21 @@
         <w:rPr>
           <w:lang w:val="fr-CH"/>
         </w:rPr>
-        <w:t>se fera par un token.</w:t>
+        <w:t xml:space="preserve">se fera par un </w:t>
+      </w:r>
+      <w:proofErr w:type="spellStart"/>
+      <w:r>
+        <w:rPr>
+          <w:lang w:val="fr-CH"/>
+        </w:rPr>
+        <w:t>token</w:t>
+      </w:r>
+      <w:proofErr w:type="spellEnd"/>
+      <w:r>
+        <w:rPr>
+          <w:lang w:val="fr-CH"/>
+        </w:rPr>
+        <w:t>.</w:t>
       </w:r>
     </w:p>
     <w:p>
@@ -14976,20 +15213,20 @@
           <w:lang w:val="fr-CH"/>
         </w:rPr>
       </w:pPr>
-      <w:bookmarkStart w:id="129" w:name="_Toc493855101"/>
-      <w:bookmarkStart w:id="130" w:name="_Toc528003894"/>
-      <w:bookmarkStart w:id="131" w:name="_Toc529897074"/>
-      <w:bookmarkStart w:id="132" w:name="_Toc35449236"/>
+      <w:bookmarkStart w:id="130" w:name="_Toc493855101"/>
+      <w:bookmarkStart w:id="131" w:name="_Toc528003894"/>
+      <w:bookmarkStart w:id="132" w:name="_Toc529897074"/>
+      <w:bookmarkStart w:id="133" w:name="_Toc35449236"/>
       <w:r>
         <w:rPr>
           <w:lang w:val="fr-CH"/>
         </w:rPr>
         <w:t>Conditions et dépendances</w:t>
       </w:r>
-      <w:bookmarkEnd w:id="129"/>
       <w:bookmarkEnd w:id="130"/>
       <w:bookmarkEnd w:id="131"/>
       <w:bookmarkEnd w:id="132"/>
+      <w:bookmarkEnd w:id="133"/>
     </w:p>
     <w:p>
       <w:pPr>
@@ -15045,17 +15282,17 @@
           <w:lang w:val="fr-CH"/>
         </w:rPr>
       </w:pPr>
-      <w:bookmarkStart w:id="133" w:name="_Toc35449237"/>
-      <w:bookmarkStart w:id="134" w:name="_Toc493855102"/>
-      <w:bookmarkStart w:id="135" w:name="_Toc528003895"/>
-      <w:bookmarkStart w:id="136" w:name="_Toc529897075"/>
+      <w:bookmarkStart w:id="134" w:name="_Toc35449237"/>
+      <w:bookmarkStart w:id="135" w:name="_Toc493855102"/>
+      <w:bookmarkStart w:id="136" w:name="_Toc528003895"/>
+      <w:bookmarkStart w:id="137" w:name="_Toc529897075"/>
       <w:r>
         <w:rPr>
           <w:lang w:val="fr-CH"/>
         </w:rPr>
         <w:t>Variante 2</w:t>
       </w:r>
-      <w:bookmarkEnd w:id="133"/>
+      <w:bookmarkEnd w:id="134"/>
     </w:p>
     <w:p>
       <w:pPr>
@@ -15068,14 +15305,14 @@
           <w:lang w:val="fr-CH"/>
         </w:rPr>
       </w:pPr>
-      <w:bookmarkStart w:id="137" w:name="_Toc35449238"/>
+      <w:bookmarkStart w:id="138" w:name="_Toc35449238"/>
       <w:r>
         <w:rPr>
           <w:lang w:val="fr-CH"/>
         </w:rPr>
         <w:t>Brève description</w:t>
       </w:r>
-      <w:bookmarkEnd w:id="137"/>
+      <w:bookmarkEnd w:id="138"/>
     </w:p>
     <w:p>
       <w:pPr>
@@ -15108,14 +15345,14 @@
           <w:lang w:val="fr-CH"/>
         </w:rPr>
       </w:pPr>
-      <w:bookmarkStart w:id="138" w:name="_Toc35449239"/>
+      <w:bookmarkStart w:id="139" w:name="_Toc35449239"/>
       <w:r>
         <w:rPr>
           <w:lang w:val="fr-CH"/>
         </w:rPr>
         <w:t>Contexte du système (cible)</w:t>
       </w:r>
-      <w:bookmarkEnd w:id="138"/>
+      <w:bookmarkEnd w:id="139"/>
     </w:p>
     <w:p>
       <w:pPr>
@@ -15184,14 +15421,14 @@
           <w:lang w:val="fr-CH"/>
         </w:rPr>
       </w:pPr>
-      <w:bookmarkStart w:id="139" w:name="_Toc35449240"/>
+      <w:bookmarkStart w:id="140" w:name="_Toc35449240"/>
       <w:r>
         <w:rPr>
           <w:lang w:val="fr-CH"/>
         </w:rPr>
         <w:t>Diagramme du contexte (cible)</w:t>
       </w:r>
-      <w:bookmarkEnd w:id="139"/>
+      <w:bookmarkEnd w:id="140"/>
     </w:p>
     <w:p>
       <w:pPr>
@@ -15260,7 +15497,7 @@
           <w:lang w:val="fr-CH"/>
         </w:rPr>
       </w:pPr>
-      <w:bookmarkStart w:id="140" w:name="_Toc35449241"/>
+      <w:bookmarkStart w:id="141" w:name="_Toc35449241"/>
       <w:r>
         <w:rPr>
           <w:lang w:val="fr-CH"/>
@@ -15268,7 +15505,7 @@
         <w:lastRenderedPageBreak/>
         <w:t>Organisation</w:t>
       </w:r>
-      <w:bookmarkEnd w:id="140"/>
+      <w:bookmarkEnd w:id="141"/>
     </w:p>
     <w:p>
       <w:pPr>
@@ -15344,14 +15581,14 @@
           <w:lang w:val="fr-CH"/>
         </w:rPr>
       </w:pPr>
-      <w:bookmarkStart w:id="141" w:name="_Toc35449242"/>
+      <w:bookmarkStart w:id="142" w:name="_Toc35449242"/>
       <w:r>
         <w:rPr>
           <w:lang w:val="fr-CH"/>
         </w:rPr>
         <w:t>Produit ou système informatique</w:t>
       </w:r>
-      <w:bookmarkEnd w:id="141"/>
+      <w:bookmarkEnd w:id="142"/>
     </w:p>
     <w:p>
       <w:pPr>
@@ -15374,14 +15611,14 @@
           <w:lang w:val="fr-CH"/>
         </w:rPr>
       </w:pPr>
-      <w:bookmarkStart w:id="142" w:name="_Toc35449243"/>
+      <w:bookmarkStart w:id="143" w:name="_Toc35449243"/>
       <w:r>
         <w:rPr>
           <w:lang w:val="fr-CH"/>
         </w:rPr>
         <w:t>Sécurité de l’information et protection des données</w:t>
       </w:r>
-      <w:bookmarkEnd w:id="142"/>
+      <w:bookmarkEnd w:id="143"/>
     </w:p>
     <w:p>
       <w:pPr>
@@ -15422,14 +15659,14 @@
           <w:lang w:val="fr-CH"/>
         </w:rPr>
       </w:pPr>
-      <w:bookmarkStart w:id="143" w:name="_Toc35449244"/>
+      <w:bookmarkStart w:id="144" w:name="_Toc35449244"/>
       <w:r>
         <w:rPr>
           <w:lang w:val="fr-CH"/>
         </w:rPr>
         <w:t>Conditions et dépendances</w:t>
       </w:r>
-      <w:bookmarkEnd w:id="143"/>
+      <w:bookmarkEnd w:id="144"/>
     </w:p>
     <w:p>
       <w:pPr>
@@ -15456,14 +15693,14 @@
           <w:lang w:val="fr-CH"/>
         </w:rPr>
       </w:pPr>
-      <w:bookmarkStart w:id="144" w:name="_Toc35449245"/>
+      <w:bookmarkStart w:id="145" w:name="_Toc35449245"/>
       <w:r>
         <w:rPr>
           <w:lang w:val="fr-CH"/>
         </w:rPr>
         <w:t>Variante 3</w:t>
       </w:r>
-      <w:bookmarkEnd w:id="144"/>
+      <w:bookmarkEnd w:id="145"/>
     </w:p>
     <w:p>
       <w:pPr>
@@ -15476,14 +15713,14 @@
           <w:lang w:val="fr-CH"/>
         </w:rPr>
       </w:pPr>
-      <w:bookmarkStart w:id="145" w:name="_Toc35449246"/>
+      <w:bookmarkStart w:id="146" w:name="_Toc35449246"/>
       <w:r>
         <w:rPr>
           <w:lang w:val="fr-CH"/>
         </w:rPr>
         <w:t>Brève description</w:t>
       </w:r>
-      <w:bookmarkEnd w:id="145"/>
+      <w:bookmarkEnd w:id="146"/>
     </w:p>
     <w:p>
       <w:pPr>
@@ -15524,7 +15761,7 @@
           <w:lang w:val="fr-CH"/>
         </w:rPr>
       </w:pPr>
-      <w:bookmarkStart w:id="146" w:name="_Toc35449247"/>
+      <w:bookmarkStart w:id="147" w:name="_Toc35449247"/>
       <w:r>
         <w:rPr>
           <w:lang w:val="fr-CH"/>
@@ -15532,7 +15769,7 @@
         <w:lastRenderedPageBreak/>
         <w:t>Contexte du système (cible)</w:t>
       </w:r>
-      <w:bookmarkEnd w:id="146"/>
+      <w:bookmarkEnd w:id="147"/>
     </w:p>
     <w:p>
       <w:pPr>
@@ -15608,14 +15845,14 @@
           <w:lang w:val="fr-CH"/>
         </w:rPr>
       </w:pPr>
-      <w:bookmarkStart w:id="147" w:name="_Toc35449248"/>
+      <w:bookmarkStart w:id="148" w:name="_Toc35449248"/>
       <w:r>
         <w:rPr>
           <w:lang w:val="fr-CH"/>
         </w:rPr>
         <w:t>Diagramme du contexte (cible)</w:t>
       </w:r>
-      <w:bookmarkEnd w:id="147"/>
+      <w:bookmarkEnd w:id="148"/>
     </w:p>
     <w:p>
       <w:pPr>
@@ -15684,7 +15921,7 @@
           <w:lang w:val="fr-CH"/>
         </w:rPr>
       </w:pPr>
-      <w:bookmarkStart w:id="148" w:name="_Toc35449249"/>
+      <w:bookmarkStart w:id="149" w:name="_Toc35449249"/>
       <w:r>
         <w:rPr>
           <w:lang w:val="fr-CH"/>
@@ -15692,7 +15929,7 @@
         <w:lastRenderedPageBreak/>
         <w:t>Organisation</w:t>
       </w:r>
-      <w:bookmarkEnd w:id="148"/>
+      <w:bookmarkEnd w:id="149"/>
     </w:p>
     <w:p>
       <w:pPr>
@@ -15761,14 +15998,14 @@
           <w:lang w:val="fr-CH"/>
         </w:rPr>
       </w:pPr>
-      <w:bookmarkStart w:id="149" w:name="_Toc35449250"/>
+      <w:bookmarkStart w:id="150" w:name="_Toc35449250"/>
       <w:r>
         <w:rPr>
           <w:lang w:val="fr-CH"/>
         </w:rPr>
         <w:t>Produit ou système informatique</w:t>
       </w:r>
-      <w:bookmarkEnd w:id="149"/>
+      <w:bookmarkEnd w:id="150"/>
     </w:p>
     <w:p>
       <w:pPr>
@@ -15823,14 +16060,14 @@
           <w:lang w:val="fr-CH"/>
         </w:rPr>
       </w:pPr>
-      <w:bookmarkStart w:id="150" w:name="_Toc35449251"/>
+      <w:bookmarkStart w:id="151" w:name="_Toc35449251"/>
       <w:r>
         <w:rPr>
           <w:lang w:val="fr-CH"/>
         </w:rPr>
         <w:t>Sécurité de l’information et protection des données</w:t>
       </w:r>
-      <w:bookmarkEnd w:id="150"/>
+      <w:bookmarkEnd w:id="151"/>
     </w:p>
     <w:p>
       <w:pPr>
@@ -15895,14 +16132,14 @@
           <w:lang w:val="fr-CH"/>
         </w:rPr>
       </w:pPr>
-      <w:bookmarkStart w:id="151" w:name="_Toc35449252"/>
+      <w:bookmarkStart w:id="152" w:name="_Toc35449252"/>
       <w:r>
         <w:rPr>
           <w:lang w:val="fr-CH"/>
         </w:rPr>
         <w:t>Conditions et dépendances</w:t>
       </w:r>
-      <w:bookmarkEnd w:id="151"/>
+      <w:bookmarkEnd w:id="152"/>
     </w:p>
     <w:p>
       <w:pPr>
@@ -15943,7 +16180,7 @@
           <w:lang w:val="fr-CH"/>
         </w:rPr>
       </w:pPr>
-      <w:bookmarkStart w:id="152" w:name="_Toc35449253"/>
+      <w:bookmarkStart w:id="153" w:name="_Toc35449253"/>
       <w:r>
         <w:rPr>
           <w:lang w:val="fr-CH"/>
@@ -15951,10 +16188,10 @@
         <w:lastRenderedPageBreak/>
         <w:t>Analyse et évaluation des variantes</w:t>
       </w:r>
-      <w:bookmarkEnd w:id="134"/>
       <w:bookmarkEnd w:id="135"/>
       <w:bookmarkEnd w:id="136"/>
-      <w:bookmarkEnd w:id="152"/>
+      <w:bookmarkEnd w:id="137"/>
+      <w:bookmarkEnd w:id="153"/>
     </w:p>
     <w:p>
       <w:pPr>
@@ -15967,14 +16204,14 @@
           <w:lang w:val="fr-CH"/>
         </w:rPr>
       </w:pPr>
-      <w:bookmarkStart w:id="153" w:name="_Toc35449254"/>
+      <w:bookmarkStart w:id="154" w:name="_Toc35449254"/>
       <w:r>
         <w:rPr>
           <w:lang w:val="fr-CH"/>
         </w:rPr>
         <w:t>Atteinte des objectifs</w:t>
       </w:r>
-      <w:bookmarkEnd w:id="153"/>
+      <w:bookmarkEnd w:id="154"/>
     </w:p>
     <w:p>
       <w:pPr>
@@ -18403,14 +18640,28 @@
                 <w:lang w:val="fr-CH"/>
               </w:rPr>
             </w:pPr>
-            <w:bookmarkStart w:id="154" w:name="_Toc493855126"/>
-            <w:bookmarkStart w:id="155" w:name="_Toc528003915"/>
-            <w:bookmarkStart w:id="156" w:name="_Toc529897096"/>
-            <w:r>
-              <w:rPr>
-                <w:lang w:val="fr-CH"/>
-              </w:rPr>
-              <w:t>* Pondération: N = nécessaire / R = recommandé / O = optionnel</w:t>
+            <w:bookmarkStart w:id="155" w:name="_Toc493855126"/>
+            <w:bookmarkStart w:id="156" w:name="_Toc528003915"/>
+            <w:bookmarkStart w:id="157" w:name="_Toc529897096"/>
+            <w:r>
+              <w:rPr>
+                <w:lang w:val="fr-CH"/>
+              </w:rPr>
+              <w:t xml:space="preserve">* </w:t>
+            </w:r>
+            <w:proofErr w:type="gramStart"/>
+            <w:r>
+              <w:rPr>
+                <w:lang w:val="fr-CH"/>
+              </w:rPr>
+              <w:t>Pondération:</w:t>
+            </w:r>
+            <w:proofErr w:type="gramEnd"/>
+            <w:r>
+              <w:rPr>
+                <w:lang w:val="fr-CH"/>
+              </w:rPr>
+              <w:t xml:space="preserve"> N = nécessaire / R = recommandé / O = optionnel</w:t>
             </w:r>
           </w:p>
         </w:tc>
@@ -18423,7 +18674,7 @@
           <w:lang w:val="fr-CH"/>
         </w:rPr>
       </w:pPr>
-      <w:bookmarkStart w:id="157" w:name="_Toc35448133"/>
+      <w:bookmarkStart w:id="158" w:name="_Toc35448133"/>
       <w:r>
         <w:rPr>
           <w:lang w:val="fr-CH"/>
@@ -18477,16 +18728,16 @@
         </w:rPr>
         <w:tab/>
       </w:r>
-      <w:bookmarkEnd w:id="154"/>
       <w:bookmarkEnd w:id="155"/>
       <w:bookmarkEnd w:id="156"/>
+      <w:bookmarkEnd w:id="157"/>
       <w:r>
         <w:rPr>
           <w:lang w:val="fr-CH"/>
         </w:rPr>
         <w:t>Degré d’atteinte des objectifs</w:t>
       </w:r>
-      <w:bookmarkEnd w:id="157"/>
+      <w:bookmarkEnd w:id="158"/>
     </w:p>
     <w:p>
       <w:pPr>
@@ -18499,7 +18750,7 @@
           <w:lang w:val="fr-CH"/>
         </w:rPr>
       </w:pPr>
-      <w:bookmarkStart w:id="158" w:name="_Toc35449255"/>
+      <w:bookmarkStart w:id="159" w:name="_Toc35449255"/>
       <w:r>
         <w:rPr>
           <w:lang w:val="fr-CH"/>
@@ -18507,7 +18758,7 @@
         <w:lastRenderedPageBreak/>
         <w:t>Respect des exigences</w:t>
       </w:r>
-      <w:bookmarkEnd w:id="158"/>
+      <w:bookmarkEnd w:id="159"/>
     </w:p>
     <w:p>
       <w:pPr>
@@ -21987,14 +22238,28 @@
                 <w:lang w:val="fr-CH"/>
               </w:rPr>
             </w:pPr>
-            <w:bookmarkStart w:id="159" w:name="_Toc493855127"/>
-            <w:bookmarkStart w:id="160" w:name="_Toc528003916"/>
-            <w:bookmarkStart w:id="161" w:name="_Toc529897097"/>
-            <w:r>
-              <w:rPr>
-                <w:lang w:val="fr-CH"/>
-              </w:rPr>
-              <w:t>* Importance: 5 = doit absolument être réalisé, 4 = très important, 3 = important, 2 = normal, 1 = peu important</w:t>
+            <w:bookmarkStart w:id="160" w:name="_Toc493855127"/>
+            <w:bookmarkStart w:id="161" w:name="_Toc528003916"/>
+            <w:bookmarkStart w:id="162" w:name="_Toc529897097"/>
+            <w:r>
+              <w:rPr>
+                <w:lang w:val="fr-CH"/>
+              </w:rPr>
+              <w:t xml:space="preserve">* </w:t>
+            </w:r>
+            <w:proofErr w:type="gramStart"/>
+            <w:r>
+              <w:rPr>
+                <w:lang w:val="fr-CH"/>
+              </w:rPr>
+              <w:t>Importance:</w:t>
+            </w:r>
+            <w:proofErr w:type="gramEnd"/>
+            <w:r>
+              <w:rPr>
+                <w:lang w:val="fr-CH"/>
+              </w:rPr>
+              <w:t xml:space="preserve"> 5 = doit absolument être réalisé, 4 = très important, 3 = important, 2 = normal, 1 = peu important</w:t>
             </w:r>
           </w:p>
         </w:tc>
@@ -22007,7 +22272,7 @@
           <w:lang w:val="fr-CH"/>
         </w:rPr>
       </w:pPr>
-      <w:bookmarkStart w:id="162" w:name="_Toc35448134"/>
+      <w:bookmarkStart w:id="163" w:name="_Toc35448134"/>
       <w:r>
         <w:rPr>
           <w:lang w:val="fr-CH"/>
@@ -22061,16 +22326,16 @@
         </w:rPr>
         <w:tab/>
       </w:r>
-      <w:bookmarkEnd w:id="159"/>
       <w:bookmarkEnd w:id="160"/>
       <w:bookmarkEnd w:id="161"/>
+      <w:bookmarkEnd w:id="162"/>
       <w:r>
         <w:rPr>
           <w:lang w:val="fr-CH"/>
         </w:rPr>
         <w:t>Respect des exigences</w:t>
       </w:r>
-      <w:bookmarkEnd w:id="162"/>
+      <w:bookmarkEnd w:id="163"/>
     </w:p>
     <w:p>
       <w:pPr>
@@ -22101,7 +22366,7 @@
           <w:lang w:val="fr-CH"/>
         </w:rPr>
       </w:pPr>
-      <w:bookmarkStart w:id="163" w:name="_Toc35449256"/>
+      <w:bookmarkStart w:id="164" w:name="_Toc35449256"/>
       <w:r>
         <w:rPr>
           <w:lang w:val="fr-CH"/>
@@ -22109,7 +22374,7 @@
         <w:lastRenderedPageBreak/>
         <w:t>Autres critères</w:t>
       </w:r>
-      <w:bookmarkEnd w:id="163"/>
+      <w:bookmarkEnd w:id="164"/>
     </w:p>
     <w:p>
       <w:pPr>
@@ -22536,8 +22801,6 @@
               </w:rPr>
               <w:t>30</w:t>
             </w:r>
-            <w:bookmarkStart w:id="164" w:name="_GoBack"/>
-            <w:bookmarkEnd w:id="164"/>
             <w:r>
               <w:rPr>
                 <w:lang w:val="fr-CH"/>
@@ -23484,10 +23747,20 @@
       <w:bookmarkEnd w:id="165"/>
       <w:bookmarkEnd w:id="166"/>
       <w:bookmarkEnd w:id="167"/>
-      <w:r>
-        <w:t>Autres critères</w:t>
+      <w:proofErr w:type="spellStart"/>
+      <w:r>
+        <w:t>Autres</w:t>
+      </w:r>
+      <w:proofErr w:type="spellEnd"/>
+      <w:r>
+        <w:t xml:space="preserve"> </w:t>
+      </w:r>
+      <w:proofErr w:type="spellStart"/>
+      <w:r>
+        <w:t>critères</w:t>
       </w:r>
       <w:bookmarkEnd w:id="168"/>
+      <w:proofErr w:type="spellEnd"/>
     </w:p>
     <w:p>
       <w:pPr>
@@ -23806,7 +24079,21 @@
               <w:rPr>
                 <w:lang w:val="fr-CH"/>
               </w:rPr>
-              <w:t>La méthode de gestion de projets et de programmes HERMES 5 est une norme eCH.</w:t>
+              <w:t xml:space="preserve">La méthode de gestion de projets et de programmes HERMES 5 est une norme </w:t>
+            </w:r>
+            <w:proofErr w:type="spellStart"/>
+            <w:r>
+              <w:rPr>
+                <w:lang w:val="fr-CH"/>
+              </w:rPr>
+              <w:t>eCH</w:t>
+            </w:r>
+            <w:proofErr w:type="spellEnd"/>
+            <w:r>
+              <w:rPr>
+                <w:lang w:val="fr-CH"/>
+              </w:rPr>
+              <w:t>.</w:t>
             </w:r>
           </w:p>
         </w:tc>
@@ -29163,14 +29450,27 @@
               <w:szCs w:val="18"/>
             </w:rPr>
           </w:pPr>
-          <w:fldSimple w:instr=" FILENAME \* LOWER \* MERGEFORMAT ">
-            <w:r>
-              <w:rPr>
-                <w:noProof/>
-              </w:rPr>
-              <w:t>document6</w:t>
-            </w:r>
-          </w:fldSimple>
+          <w:r>
+            <w:fldChar w:fldCharType="begin"/>
+          </w:r>
+          <w:r>
+            <w:instrText xml:space="preserve"> FILENAME \* LOWER \* MERGEFORMAT </w:instrText>
+          </w:r>
+          <w:r>
+            <w:fldChar w:fldCharType="separate"/>
+          </w:r>
+          <w:r>
+            <w:rPr>
+              <w:noProof/>
+            </w:rPr>
+            <w:t>document6</w:t>
+          </w:r>
+          <w:r>
+            <w:rPr>
+              <w:noProof/>
+            </w:rPr>
+            <w:fldChar w:fldCharType="end"/>
+          </w:r>
         </w:p>
       </w:tc>
     </w:tr>
@@ -29624,12 +29924,14 @@
             </w:rPr>
             <w:t xml:space="preserve">Love Mirroring </w:t>
           </w:r>
+          <w:proofErr w:type="spellStart"/>
           <w:r>
             <w:rPr>
               <w:lang w:val="en-US"/>
             </w:rPr>
             <w:t>Sârl</w:t>
           </w:r>
+          <w:proofErr w:type="spellEnd"/>
         </w:p>
         <w:p>
           <w:pPr>
@@ -36025,6 +36327,7 @@
     <w:rsid w:val="000A42BD"/>
     <w:rsid w:val="00101A0D"/>
     <w:rsid w:val="00104C30"/>
+    <w:rsid w:val="0013463D"/>
     <w:rsid w:val="00153689"/>
     <w:rsid w:val="001839A5"/>
     <w:rsid w:val="001D3974"/>
@@ -36793,7 +37096,7 @@
 </file>
 
 <file path=customXml/itemProps1.xml><?xml version="1.0" encoding="utf-8"?>
-<ds:datastoreItem xmlns:ds="http://schemas.openxmlformats.org/officeDocument/2006/customXml" ds:itemID="{30D043BA-D8DE-4FE1-8626-AFE3BEA72A29}">
+<ds:datastoreItem xmlns:ds="http://schemas.openxmlformats.org/officeDocument/2006/customXml" ds:itemID="{3F00BB4B-D42E-46B2-9F31-45CD871A9854}">
   <ds:schemaRefs>
     <ds:schemaRef ds:uri="http://schemas.openxmlformats.org/officeDocument/2006/bibliography"/>
   </ds:schemaRefs>
